--- a/TDWG_Task_Group_Charter_DWC_SensitiveSpeciesExtension.docx
+++ b/TDWG_Task_Group_Charter_DWC_SensitiveSpeciesExtension.docx
@@ -422,9 +422,48 @@
         </w:tabs>
       </w:pPr>
       <w:r>
+        <w:t>History/Context</w:t>
+      </w:r>
+    </w:p>
+    <w:p>
+      <w:pPr>
+        <w:tabs>
+          <w:tab w:val="left" w:pos="720"/>
+        </w:tabs>
+        <w:ind w:left="720"/>
+      </w:pPr>
+      <w:r>
+        <w:t>The growth of biodiversity data aggregators and citizen science projects over the past two decades has led to an exponential expansion in the application of big data to conservation assessment and biodiversity research. Subsequently, expectations that biodiversity data should be made available have risen, as has the recognition of the challenges of both releasing and not releasing sensitive species data.</w:t>
+      </w:r>
+    </w:p>
+    <w:p>
+      <w:pPr>
+        <w:tabs>
+          <w:tab w:val="left" w:pos="720"/>
+        </w:tabs>
+        <w:ind w:left="720"/>
+      </w:pPr>
+    </w:p>
+    <w:p>
+      <w:pPr>
+        <w:ind w:left="720"/>
+      </w:pPr>
+      <w:r>
+        <w:t>As biodiversity data has been democratised, the motivations of individuals, researchers, and organisations in restricting access to certain types of data have remained constant. Data producers and custodians may have a more conservative view of access than data consumers. Factors to be taken into consideration include type and level of threat, vulnerability, type of information, and public availability. Additionally, there is a growing recognition of the need to enable Indigenous peoples and local communities to assert data sovereignty over traditional knowledge and biodiversity data gathered by, about or within areas managed by them.</w:t>
+      </w:r>
+    </w:p>
+    <w:p>
+      <w:pPr>
+        <w:pStyle w:val="Heading2"/>
+        <w:tabs>
+          <w:tab w:val="left" w:pos="0"/>
+        </w:tabs>
+      </w:pPr>
+      <w:r>
         <w:rPr>
           <w:bCs/>
         </w:rPr>
+        <w:lastRenderedPageBreak/>
         <w:t>Goals Outputs</w:t>
       </w:r>
       <w:r>
@@ -445,8 +484,13 @@
         <w:t xml:space="preserve">An assessment of how the Sensitive Species extension </w:t>
       </w:r>
       <w:r>
-        <w:t>relates to other TDWG standards</w:t>
-      </w:r>
+        <w:t xml:space="preserve">relates to other TDWG </w:t>
+      </w:r>
+      <w:proofErr w:type="gramStart"/>
+      <w:r>
+        <w:t>standards</w:t>
+      </w:r>
+      <w:proofErr w:type="gramEnd"/>
     </w:p>
     <w:p>
       <w:pPr>
@@ -462,8 +506,13 @@
         <w:t xml:space="preserve">Detailed documentation on </w:t>
       </w:r>
       <w:r>
-        <w:t>sensitive species terms included in the extension</w:t>
-      </w:r>
+        <w:t xml:space="preserve">sensitive species terms included in the </w:t>
+      </w:r>
+      <w:proofErr w:type="gramStart"/>
+      <w:r>
+        <w:t>extension</w:t>
+      </w:r>
+      <w:proofErr w:type="gramEnd"/>
     </w:p>
     <w:p>
       <w:pPr>
@@ -555,7 +604,6 @@
           <w:rFonts w:ascii="Segoe UI" w:hAnsi="Segoe UI" w:cs="Segoe UI"/>
           <w:color w:val="212529"/>
         </w:rPr>
-        <w:lastRenderedPageBreak/>
         <w:t>Review recommendations from the GBIF Sensitive Species Report 2023</w:t>
       </w:r>
     </w:p>
@@ -863,7 +911,24 @@
           <w:rFonts w:ascii="Segoe UI" w:hAnsi="Segoe UI" w:cs="Segoe UI"/>
           <w:color w:val="212529"/>
         </w:rPr>
-        <w:t>All development will be done and progress tracked in the Sensitive Species GitHub repository from TDWG GitHub organization.</w:t>
+        <w:lastRenderedPageBreak/>
+        <w:t xml:space="preserve">All development will be </w:t>
+      </w:r>
+      <w:proofErr w:type="gramStart"/>
+      <w:r>
+        <w:rPr>
+          <w:rFonts w:ascii="Segoe UI" w:hAnsi="Segoe UI" w:cs="Segoe UI"/>
+          <w:color w:val="212529"/>
+        </w:rPr>
+        <w:t>done</w:t>
+      </w:r>
+      <w:proofErr w:type="gramEnd"/>
+      <w:r>
+        <w:rPr>
+          <w:rFonts w:ascii="Segoe UI" w:hAnsi="Segoe UI" w:cs="Segoe UI"/>
+          <w:color w:val="212529"/>
+        </w:rPr>
+        <w:t xml:space="preserve"> and progress tracked in the Sensitive Species GitHub repository from TDWG GitHub organization.</w:t>
       </w:r>
     </w:p>
     <w:p>
@@ -952,44 +1017,6 @@
         </w:tabs>
       </w:pPr>
       <w:r>
-        <w:t>History/Context</w:t>
-      </w:r>
-    </w:p>
-    <w:p>
-      <w:pPr>
-        <w:tabs>
-          <w:tab w:val="left" w:pos="720"/>
-        </w:tabs>
-        <w:ind w:left="720"/>
-      </w:pPr>
-      <w:r>
-        <w:t>The growth of biodiversity data aggregators and citizen science projects over the past two decades has led to an exponential expansion in the application of big data to conservation assessment and biodiversity research. Subsequently, expectations that biodiversity data should be made available have risen, as has the recognition of the challenges of both releasing and not releasing sensitive species data.</w:t>
-      </w:r>
-    </w:p>
-    <w:p>
-      <w:pPr>
-        <w:tabs>
-          <w:tab w:val="left" w:pos="720"/>
-        </w:tabs>
-        <w:ind w:left="720"/>
-      </w:pPr>
-    </w:p>
-    <w:p>
-      <w:pPr>
-        <w:ind w:left="720"/>
-      </w:pPr>
-      <w:r>
-        <w:t>As biodiversity data has been democratised, the motivations of individuals, researchers, and organisations in restricting access to certain types of data have remained constant. Data producers and custodians may have a more conservative view of access than data consumers. Factors to be taken into consideration include type and level of threat, vulnerability, type of information, and public availability. Additionally, there is a growing recognition of the need to enable Indigenous peoples and local communities to assert data sovereignty over traditional knowledge and biodiversity data gathered by, about or within areas managed by them.</w:t>
-      </w:r>
-    </w:p>
-    <w:p>
-      <w:pPr>
-        <w:pStyle w:val="Heading2"/>
-        <w:tabs>
-          <w:tab w:val="left" w:pos="0"/>
-        </w:tabs>
-      </w:pPr>
-      <w:r>
         <w:t>Summary</w:t>
       </w:r>
     </w:p>
@@ -1024,7 +1051,15 @@
         <w:t xml:space="preserve"> will be reviewed, revised as necessary</w:t>
       </w:r>
       <w:r>
-        <w:t xml:space="preserve"> and integrated into an extension to Darwin Core. The outcome of this Task Group will be  to provide a framework and clear semantics for generalising and sharing sensitive species data.</w:t>
+        <w:t xml:space="preserve"> and integrated into an extension to Darwin Core. The outcome of this Task Group will </w:t>
+      </w:r>
+      <w:proofErr w:type="gramStart"/>
+      <w:r>
+        <w:t>be  to</w:t>
+      </w:r>
+      <w:proofErr w:type="gramEnd"/>
+      <w:r>
+        <w:t xml:space="preserve"> provide a framework and clear semantics for generalising and sharing sensitive species data.</w:t>
       </w:r>
     </w:p>
     <w:p>
@@ -3545,15 +3580,6 @@
 </file>
 
 <file path=customXml/item1.xml><?xml version="1.0" encoding="utf-8"?>
-<?mso-contentType ?>
-<FormTemplates xmlns="http://schemas.microsoft.com/sharepoint/v3/contenttype/forms">
-  <Display>DocumentLibraryForm</Display>
-  <Edit>DocumentLibraryForm</Edit>
-  <New>DocumentLibraryForm</New>
-</FormTemplates>
-</file>
-
-<file path=customXml/item2.xml><?xml version="1.0" encoding="utf-8"?>
 <p:properties xmlns:p="http://schemas.microsoft.com/office/2006/metadata/properties" xmlns:xsi="http://www.w3.org/2001/XMLSchema-instance" xmlns:pc="http://schemas.microsoft.com/office/infopath/2007/PartnerControls">
   <documentManagement>
     <lcf76f155ced4ddcb4097134ff3c332f xmlns="6f9d6e5a-6e1f-4c08-a73b-0a41f2c68cae">
@@ -3576,7 +3602,66 @@
 </p:properties>
 </file>
 
+<file path=customXml/item2.xml><?xml version="1.0" encoding="utf-8"?>
+<?mso-contentType ?>
+<FormTemplates xmlns="http://schemas.microsoft.com/sharepoint/v3/contenttype/forms">
+  <Display>DocumentLibraryForm</Display>
+  <Edit>DocumentLibraryForm</Edit>
+  <New>DocumentLibraryForm</New>
+</FormTemplates>
+</file>
+
 <file path=customXml/item3.xml><?xml version="1.0" encoding="utf-8"?>
+<?mso-contentType ?>
+<spe:Receivers xmlns:spe="http://schemas.microsoft.com/sharepoint/events">
+  <Receiver>
+    <Name>Document ID Generator</Name>
+    <Synchronization>Synchronous</Synchronization>
+    <Type>10001</Type>
+    <SequenceNumber>1000</SequenceNumber>
+    <Url/>
+    <Assembly>Microsoft.Office.DocumentManagement, Version=16.0.0.0, Culture=neutral, PublicKeyToken=71e9bce111e9429c</Assembly>
+    <Class>Microsoft.Office.DocumentManagement.Internal.DocIdHandler</Class>
+    <Data/>
+    <Filter/>
+  </Receiver>
+  <Receiver>
+    <Name>Document ID Generator</Name>
+    <Synchronization>Synchronous</Synchronization>
+    <Type>10002</Type>
+    <SequenceNumber>1001</SequenceNumber>
+    <Url/>
+    <Assembly>Microsoft.Office.DocumentManagement, Version=16.0.0.0, Culture=neutral, PublicKeyToken=71e9bce111e9429c</Assembly>
+    <Class>Microsoft.Office.DocumentManagement.Internal.DocIdHandler</Class>
+    <Data/>
+    <Filter/>
+  </Receiver>
+  <Receiver>
+    <Name>Document ID Generator</Name>
+    <Synchronization>Synchronous</Synchronization>
+    <Type>10004</Type>
+    <SequenceNumber>1002</SequenceNumber>
+    <Url/>
+    <Assembly>Microsoft.Office.DocumentManagement, Version=16.0.0.0, Culture=neutral, PublicKeyToken=71e9bce111e9429c</Assembly>
+    <Class>Microsoft.Office.DocumentManagement.Internal.DocIdHandler</Class>
+    <Data/>
+    <Filter/>
+  </Receiver>
+  <Receiver>
+    <Name>Document ID Generator</Name>
+    <Synchronization>Synchronous</Synchronization>
+    <Type>10006</Type>
+    <SequenceNumber>1003</SequenceNumber>
+    <Url/>
+    <Assembly>Microsoft.Office.DocumentManagement, Version=16.0.0.0, Culture=neutral, PublicKeyToken=71e9bce111e9429c</Assembly>
+    <Class>Microsoft.Office.DocumentManagement.Internal.DocIdHandler</Class>
+    <Data/>
+    <Filter/>
+  </Receiver>
+</spe:Receivers>
+</file>
+
+<file path=customXml/item4.xml><?xml version="1.0" encoding="utf-8"?>
 <ct:contentTypeSchema xmlns:ct="http://schemas.microsoft.com/office/2006/metadata/contentType" xmlns:ma="http://schemas.microsoft.com/office/2006/metadata/properties/metaAttributes" ct:_="" ma:_="" ma:contentTypeName="Document" ma:contentTypeID="0x0101005E7EEF578859164D8B337A45ABEEB1F9" ma:contentTypeVersion="18" ma:contentTypeDescription="Create a new document." ma:contentTypeScope="" ma:versionID="e7ab88089c564360edd411ae4c0ce637">
   <xsd:schema xmlns:xsd="http://www.w3.org/2001/XMLSchema" xmlns:xs="http://www.w3.org/2001/XMLSchema" xmlns:p="http://schemas.microsoft.com/office/2006/metadata/properties" xmlns:ns2="06006892-5c50-42b6-9d85-255fee29a777" xmlns:ns3="6f9d6e5a-6e1f-4c08-a73b-0a41f2c68cae" targetNamespace="http://schemas.microsoft.com/office/2006/metadata/properties" ma:root="true" ma:fieldsID="8d26fc15b86252a74fe71d25f32e384b" ns2:_="" ns3:_="">
     <xsd:import namespace="06006892-5c50-42b6-9d85-255fee29a777"/>
@@ -3850,57 +3935,24 @@
 </ct:contentTypeSchema>
 </file>
 
-<file path=customXml/item4.xml><?xml version="1.0" encoding="utf-8"?>
-<?mso-contentType ?>
-<spe:Receivers xmlns:spe="http://schemas.microsoft.com/sharepoint/events">
-  <Receiver>
-    <Name>Document ID Generator</Name>
-    <Synchronization>Synchronous</Synchronization>
-    <Type>10001</Type>
-    <SequenceNumber>1000</SequenceNumber>
-    <Url/>
-    <Assembly>Microsoft.Office.DocumentManagement, Version=16.0.0.0, Culture=neutral, PublicKeyToken=71e9bce111e9429c</Assembly>
-    <Class>Microsoft.Office.DocumentManagement.Internal.DocIdHandler</Class>
-    <Data/>
-    <Filter/>
-  </Receiver>
-  <Receiver>
-    <Name>Document ID Generator</Name>
-    <Synchronization>Synchronous</Synchronization>
-    <Type>10002</Type>
-    <SequenceNumber>1001</SequenceNumber>
-    <Url/>
-    <Assembly>Microsoft.Office.DocumentManagement, Version=16.0.0.0, Culture=neutral, PublicKeyToken=71e9bce111e9429c</Assembly>
-    <Class>Microsoft.Office.DocumentManagement.Internal.DocIdHandler</Class>
-    <Data/>
-    <Filter/>
-  </Receiver>
-  <Receiver>
-    <Name>Document ID Generator</Name>
-    <Synchronization>Synchronous</Synchronization>
-    <Type>10004</Type>
-    <SequenceNumber>1002</SequenceNumber>
-    <Url/>
-    <Assembly>Microsoft.Office.DocumentManagement, Version=16.0.0.0, Culture=neutral, PublicKeyToken=71e9bce111e9429c</Assembly>
-    <Class>Microsoft.Office.DocumentManagement.Internal.DocIdHandler</Class>
-    <Data/>
-    <Filter/>
-  </Receiver>
-  <Receiver>
-    <Name>Document ID Generator</Name>
-    <Synchronization>Synchronous</Synchronization>
-    <Type>10006</Type>
-    <SequenceNumber>1003</SequenceNumber>
-    <Url/>
-    <Assembly>Microsoft.Office.DocumentManagement, Version=16.0.0.0, Culture=neutral, PublicKeyToken=71e9bce111e9429c</Assembly>
-    <Class>Microsoft.Office.DocumentManagement.Internal.DocIdHandler</Class>
-    <Data/>
-    <Filter/>
-  </Receiver>
-</spe:Receivers>
+<file path=customXml/itemProps1.xml><?xml version="1.0" encoding="utf-8"?>
+<ds:datastoreItem xmlns:ds="http://schemas.openxmlformats.org/officeDocument/2006/customXml" ds:itemID="{428F8AD9-9A77-4162-9E3E-E0C932B77604}">
+  <ds:schemaRefs>
+    <ds:schemaRef ds:uri="http://schemas.microsoft.com/office/infopath/2007/PartnerControls"/>
+    <ds:schemaRef ds:uri="http://purl.org/dc/dcmitype/"/>
+    <ds:schemaRef ds:uri="http://purl.org/dc/terms/"/>
+    <ds:schemaRef ds:uri="http://schemas.microsoft.com/office/2006/documentManagement/types"/>
+    <ds:schemaRef ds:uri="6f9d6e5a-6e1f-4c08-a73b-0a41f2c68cae"/>
+    <ds:schemaRef ds:uri="http://schemas.openxmlformats.org/package/2006/metadata/core-properties"/>
+    <ds:schemaRef ds:uri="http://www.w3.org/XML/1998/namespace"/>
+    <ds:schemaRef ds:uri="06006892-5c50-42b6-9d85-255fee29a777"/>
+    <ds:schemaRef ds:uri="http://schemas.microsoft.com/office/2006/metadata/properties"/>
+    <ds:schemaRef ds:uri="http://purl.org/dc/elements/1.1/"/>
+  </ds:schemaRefs>
+</ds:datastoreItem>
 </file>
 
-<file path=customXml/itemProps1.xml><?xml version="1.0" encoding="utf-8"?>
+<file path=customXml/itemProps2.xml><?xml version="1.0" encoding="utf-8"?>
 <ds:datastoreItem xmlns:ds="http://schemas.openxmlformats.org/officeDocument/2006/customXml" ds:itemID="{49C515BB-F2A9-4354-9754-4A63FF1B022B}">
   <ds:schemaRefs>
     <ds:schemaRef ds:uri="http://schemas.microsoft.com/sharepoint/v3/contenttype/forms"/>
@@ -3908,25 +3960,29 @@
 </ds:datastoreItem>
 </file>
 
-<file path=customXml/itemProps2.xml><?xml version="1.0" encoding="utf-8"?>
-<ds:datastoreItem xmlns:ds="http://schemas.openxmlformats.org/officeDocument/2006/customXml" ds:itemID="{428F8AD9-9A77-4162-9E3E-E0C932B77604}">
-  <ds:schemaRefs>
-    <ds:schemaRef ds:uri="http://schemas.microsoft.com/office/2006/metadata/properties"/>
-    <ds:schemaRef ds:uri="http://schemas.microsoft.com/office/infopath/2007/PartnerControls"/>
-    <ds:schemaRef ds:uri="6f9d6e5a-6e1f-4c08-a73b-0a41f2c68cae"/>
-    <ds:schemaRef ds:uri="06006892-5c50-42b6-9d85-255fee29a777"/>
-  </ds:schemaRefs>
-</ds:datastoreItem>
-</file>
-
 <file path=customXml/itemProps3.xml><?xml version="1.0" encoding="utf-8"?>
-<ds:datastoreItem xmlns:ds="http://schemas.openxmlformats.org/officeDocument/2006/customXml" ds:itemID="{8452C54C-34B5-4DC1-AD42-96D2B5F926F1}"/>
-</file>
-
-<file path=customXml/itemProps4.xml><?xml version="1.0" encoding="utf-8"?>
 <ds:datastoreItem xmlns:ds="http://schemas.openxmlformats.org/officeDocument/2006/customXml" ds:itemID="{C33F9E63-D8D3-4E24-B899-3E28727093C1}">
   <ds:schemaRefs>
     <ds:schemaRef ds:uri="http://schemas.microsoft.com/sharepoint/events"/>
   </ds:schemaRefs>
 </ds:datastoreItem>
+</file>
+
+<file path=customXml/itemProps4.xml><?xml version="1.0" encoding="utf-8"?>
+<ds:datastoreItem xmlns:ds="http://schemas.openxmlformats.org/officeDocument/2006/customXml" ds:itemID="{8452C54C-34B5-4DC1-AD42-96D2B5F926F1}">
+  <ds:schemaRefs>
+    <ds:schemaRef ds:uri="http://schemas.microsoft.com/office/2006/metadata/contentType"/>
+    <ds:schemaRef ds:uri="http://schemas.microsoft.com/office/2006/metadata/properties/metaAttributes"/>
+    <ds:schemaRef ds:uri="http://www.w3.org/2001/XMLSchema"/>
+    <ds:schemaRef ds:uri="http://schemas.microsoft.com/office/2006/metadata/properties"/>
+    <ds:schemaRef ds:uri="06006892-5c50-42b6-9d85-255fee29a777"/>
+    <ds:schemaRef ds:uri="6f9d6e5a-6e1f-4c08-a73b-0a41f2c68cae"/>
+    <ds:schemaRef ds:uri="http://schemas.microsoft.com/office/2006/documentManagement/types"/>
+    <ds:schemaRef ds:uri="http://schemas.microsoft.com/office/infopath/2007/PartnerControls"/>
+    <ds:schemaRef ds:uri="http://schemas.openxmlformats.org/package/2006/metadata/core-properties"/>
+    <ds:schemaRef ds:uri="http://purl.org/dc/elements/1.1/"/>
+    <ds:schemaRef ds:uri="http://purl.org/dc/terms/"/>
+    <ds:schemaRef ds:uri="http://schemas.microsoft.com/internal/obd"/>
+  </ds:schemaRefs>
+</ds:datastoreItem>
 </file>
--- a/TDWG_Task_Group_Charter_DWC_SensitiveSpeciesExtension.docx
+++ b/TDWG_Task_Group_Charter_DWC_SensitiveSpeciesExtension.docx
@@ -56,7 +56,7 @@
                   <v:path o:extrusionok="f" gradientshapeok="t" o:connecttype="rect"/>
                   <o:lock v:ext="edit" aspectratio="t"/>
                 </v:shapetype>
-                <v:shape id="_x0000_i1025" type="#_x0000_t75" style="width:166.5pt;height:88.5pt">
+                <v:shape id="_x0000_i1025" type="#_x0000_t75" style="width:166.8pt;height:88.2pt">
                   <v:imagedata r:id="rId11" o:title="TDWG_small"/>
                 </v:shape>
               </w:pict>
@@ -484,13 +484,8 @@
         <w:t xml:space="preserve">An assessment of how the Sensitive Species extension </w:t>
       </w:r>
       <w:r>
-        <w:t xml:space="preserve">relates to other TDWG </w:t>
-      </w:r>
-      <w:proofErr w:type="gramStart"/>
-      <w:r>
-        <w:t>standards</w:t>
-      </w:r>
-      <w:proofErr w:type="gramEnd"/>
+        <w:t>relates to other TDWG standards</w:t>
+      </w:r>
     </w:p>
     <w:p>
       <w:pPr>
@@ -506,13 +501,8 @@
         <w:t xml:space="preserve">Detailed documentation on </w:t>
       </w:r>
       <w:r>
-        <w:t xml:space="preserve">sensitive species terms included in the </w:t>
-      </w:r>
-      <w:proofErr w:type="gramStart"/>
-      <w:r>
-        <w:t>extension</w:t>
-      </w:r>
-      <w:proofErr w:type="gramEnd"/>
+        <w:t>sensitive species terms included in the extension</w:t>
+      </w:r>
     </w:p>
     <w:p>
       <w:pPr>
@@ -525,7 +515,10 @@
         </w:tabs>
       </w:pPr>
       <w:r>
-        <w:t>Standard specification for submission to TDWG Executive by December 2024</w:t>
+        <w:t>Standard specification for submission to TDWG Executive by December 202</w:t>
+      </w:r>
+      <w:r>
+        <w:t>5</w:t>
       </w:r>
     </w:p>
     <w:p>
@@ -912,7 +905,7 @@
           <w:color w:val="212529"/>
         </w:rPr>
         <w:lastRenderedPageBreak/>
-        <w:t xml:space="preserve">All development will be </w:t>
+        <w:t xml:space="preserve">All </w:t>
       </w:r>
       <w:proofErr w:type="gramStart"/>
       <w:r>
@@ -920,7 +913,7 @@
           <w:rFonts w:ascii="Segoe UI" w:hAnsi="Segoe UI" w:cs="Segoe UI"/>
           <w:color w:val="212529"/>
         </w:rPr>
-        <w:t>done</w:t>
+        <w:t>development</w:t>
       </w:r>
       <w:proofErr w:type="gramEnd"/>
       <w:r>
@@ -928,7 +921,7 @@
           <w:rFonts w:ascii="Segoe UI" w:hAnsi="Segoe UI" w:cs="Segoe UI"/>
           <w:color w:val="212529"/>
         </w:rPr>
-        <w:t xml:space="preserve"> and progress tracked in the Sensitive Species GitHub repository from TDWG GitHub organization.</w:t>
+        <w:t xml:space="preserve"> will be done and progress tracked in the Sensitive Species GitHub repository from TDWG GitHub organization.</w:t>
       </w:r>
     </w:p>
     <w:p>
@@ -3580,88 +3573,6 @@
 </file>
 
 <file path=customXml/item1.xml><?xml version="1.0" encoding="utf-8"?>
-<p:properties xmlns:p="http://schemas.microsoft.com/office/2006/metadata/properties" xmlns:xsi="http://www.w3.org/2001/XMLSchema-instance" xmlns:pc="http://schemas.microsoft.com/office/infopath/2007/PartnerControls">
-  <documentManagement>
-    <lcf76f155ced4ddcb4097134ff3c332f xmlns="6f9d6e5a-6e1f-4c08-a73b-0a41f2c68cae">
-      <Terms xmlns="http://schemas.microsoft.com/office/infopath/2007/PartnerControls"/>
-    </lcf76f155ced4ddcb4097134ff3c332f>
-    <TaxCatchAll xmlns="06006892-5c50-42b6-9d85-255fee29a777" xsi:nil="true"/>
-    <_dlc_DocId xmlns="06006892-5c50-42b6-9d85-255fee29a777">CVCDUS5VHHHD-556582700-924</_dlc_DocId>
-    <_dlc_DocIdUrl xmlns="06006892-5c50-42b6-9d85-255fee29a777">
-      <Url>https://csiroau.sharepoint.com/sites/SensitiveSpeciesDataPathwaysfromResearchtoDecisionMaking/_layouts/15/DocIdRedir.aspx?ID=CVCDUS5VHHHD-556582700-924</Url>
-      <Description>CVCDUS5VHHHD-556582700-924</Description>
-    </_dlc_DocIdUrl>
-    <SharedWithUsers xmlns="06006892-5c50-42b6-9d85-255fee29a777">
-      <UserInfo>
-        <DisplayName>Slatyer, Cam (NCMI, Black Mountain)</DisplayName>
-        <AccountId>73</AccountId>
-        <AccountType/>
-      </UserInfo>
-    </SharedWithUsers>
-  </documentManagement>
-</p:properties>
-</file>
-
-<file path=customXml/item2.xml><?xml version="1.0" encoding="utf-8"?>
-<?mso-contentType ?>
-<FormTemplates xmlns="http://schemas.microsoft.com/sharepoint/v3/contenttype/forms">
-  <Display>DocumentLibraryForm</Display>
-  <Edit>DocumentLibraryForm</Edit>
-  <New>DocumentLibraryForm</New>
-</FormTemplates>
-</file>
-
-<file path=customXml/item3.xml><?xml version="1.0" encoding="utf-8"?>
-<?mso-contentType ?>
-<spe:Receivers xmlns:spe="http://schemas.microsoft.com/sharepoint/events">
-  <Receiver>
-    <Name>Document ID Generator</Name>
-    <Synchronization>Synchronous</Synchronization>
-    <Type>10001</Type>
-    <SequenceNumber>1000</SequenceNumber>
-    <Url/>
-    <Assembly>Microsoft.Office.DocumentManagement, Version=16.0.0.0, Culture=neutral, PublicKeyToken=71e9bce111e9429c</Assembly>
-    <Class>Microsoft.Office.DocumentManagement.Internal.DocIdHandler</Class>
-    <Data/>
-    <Filter/>
-  </Receiver>
-  <Receiver>
-    <Name>Document ID Generator</Name>
-    <Synchronization>Synchronous</Synchronization>
-    <Type>10002</Type>
-    <SequenceNumber>1001</SequenceNumber>
-    <Url/>
-    <Assembly>Microsoft.Office.DocumentManagement, Version=16.0.0.0, Culture=neutral, PublicKeyToken=71e9bce111e9429c</Assembly>
-    <Class>Microsoft.Office.DocumentManagement.Internal.DocIdHandler</Class>
-    <Data/>
-    <Filter/>
-  </Receiver>
-  <Receiver>
-    <Name>Document ID Generator</Name>
-    <Synchronization>Synchronous</Synchronization>
-    <Type>10004</Type>
-    <SequenceNumber>1002</SequenceNumber>
-    <Url/>
-    <Assembly>Microsoft.Office.DocumentManagement, Version=16.0.0.0, Culture=neutral, PublicKeyToken=71e9bce111e9429c</Assembly>
-    <Class>Microsoft.Office.DocumentManagement.Internal.DocIdHandler</Class>
-    <Data/>
-    <Filter/>
-  </Receiver>
-  <Receiver>
-    <Name>Document ID Generator</Name>
-    <Synchronization>Synchronous</Synchronization>
-    <Type>10006</Type>
-    <SequenceNumber>1003</SequenceNumber>
-    <Url/>
-    <Assembly>Microsoft.Office.DocumentManagement, Version=16.0.0.0, Culture=neutral, PublicKeyToken=71e9bce111e9429c</Assembly>
-    <Class>Microsoft.Office.DocumentManagement.Internal.DocIdHandler</Class>
-    <Data/>
-    <Filter/>
-  </Receiver>
-</spe:Receivers>
-</file>
-
-<file path=customXml/item4.xml><?xml version="1.0" encoding="utf-8"?>
 <ct:contentTypeSchema xmlns:ct="http://schemas.microsoft.com/office/2006/metadata/contentType" xmlns:ma="http://schemas.microsoft.com/office/2006/metadata/properties/metaAttributes" ct:_="" ma:_="" ma:contentTypeName="Document" ma:contentTypeID="0x0101005E7EEF578859164D8B337A45ABEEB1F9" ma:contentTypeVersion="18" ma:contentTypeDescription="Create a new document." ma:contentTypeScope="" ma:versionID="e7ab88089c564360edd411ae4c0ce637">
   <xsd:schema xmlns:xsd="http://www.w3.org/2001/XMLSchema" xmlns:xs="http://www.w3.org/2001/XMLSchema" xmlns:p="http://schemas.microsoft.com/office/2006/metadata/properties" xmlns:ns2="06006892-5c50-42b6-9d85-255fee29a777" xmlns:ns3="6f9d6e5a-6e1f-4c08-a73b-0a41f2c68cae" targetNamespace="http://schemas.microsoft.com/office/2006/metadata/properties" ma:root="true" ma:fieldsID="8d26fc15b86252a74fe71d25f32e384b" ns2:_="" ns3:_="">
     <xsd:import namespace="06006892-5c50-42b6-9d85-255fee29a777"/>
@@ -3935,40 +3846,89 @@
 </ct:contentTypeSchema>
 </file>
 
-<file path=customXml/itemProps1.xml><?xml version="1.0" encoding="utf-8"?>
-<ds:datastoreItem xmlns:ds="http://schemas.openxmlformats.org/officeDocument/2006/customXml" ds:itemID="{428F8AD9-9A77-4162-9E3E-E0C932B77604}">
-  <ds:schemaRefs>
-    <ds:schemaRef ds:uri="http://schemas.microsoft.com/office/infopath/2007/PartnerControls"/>
-    <ds:schemaRef ds:uri="http://purl.org/dc/dcmitype/"/>
-    <ds:schemaRef ds:uri="http://purl.org/dc/terms/"/>
-    <ds:schemaRef ds:uri="http://schemas.microsoft.com/office/2006/documentManagement/types"/>
-    <ds:schemaRef ds:uri="6f9d6e5a-6e1f-4c08-a73b-0a41f2c68cae"/>
-    <ds:schemaRef ds:uri="http://schemas.openxmlformats.org/package/2006/metadata/core-properties"/>
-    <ds:schemaRef ds:uri="http://www.w3.org/XML/1998/namespace"/>
-    <ds:schemaRef ds:uri="06006892-5c50-42b6-9d85-255fee29a777"/>
-    <ds:schemaRef ds:uri="http://schemas.microsoft.com/office/2006/metadata/properties"/>
-    <ds:schemaRef ds:uri="http://purl.org/dc/elements/1.1/"/>
-  </ds:schemaRefs>
-</ds:datastoreItem>
+<file path=customXml/item2.xml><?xml version="1.0" encoding="utf-8"?>
+<?mso-contentType ?>
+<spe:Receivers xmlns:spe="http://schemas.microsoft.com/sharepoint/events">
+  <Receiver>
+    <Name>Document ID Generator</Name>
+    <Synchronization>Synchronous</Synchronization>
+    <Type>10001</Type>
+    <SequenceNumber>1000</SequenceNumber>
+    <Url/>
+    <Assembly>Microsoft.Office.DocumentManagement, Version=16.0.0.0, Culture=neutral, PublicKeyToken=71e9bce111e9429c</Assembly>
+    <Class>Microsoft.Office.DocumentManagement.Internal.DocIdHandler</Class>
+    <Data/>
+    <Filter/>
+  </Receiver>
+  <Receiver>
+    <Name>Document ID Generator</Name>
+    <Synchronization>Synchronous</Synchronization>
+    <Type>10002</Type>
+    <SequenceNumber>1001</SequenceNumber>
+    <Url/>
+    <Assembly>Microsoft.Office.DocumentManagement, Version=16.0.0.0, Culture=neutral, PublicKeyToken=71e9bce111e9429c</Assembly>
+    <Class>Microsoft.Office.DocumentManagement.Internal.DocIdHandler</Class>
+    <Data/>
+    <Filter/>
+  </Receiver>
+  <Receiver>
+    <Name>Document ID Generator</Name>
+    <Synchronization>Synchronous</Synchronization>
+    <Type>10004</Type>
+    <SequenceNumber>1002</SequenceNumber>
+    <Url/>
+    <Assembly>Microsoft.Office.DocumentManagement, Version=16.0.0.0, Culture=neutral, PublicKeyToken=71e9bce111e9429c</Assembly>
+    <Class>Microsoft.Office.DocumentManagement.Internal.DocIdHandler</Class>
+    <Data/>
+    <Filter/>
+  </Receiver>
+  <Receiver>
+    <Name>Document ID Generator</Name>
+    <Synchronization>Synchronous</Synchronization>
+    <Type>10006</Type>
+    <SequenceNumber>1003</SequenceNumber>
+    <Url/>
+    <Assembly>Microsoft.Office.DocumentManagement, Version=16.0.0.0, Culture=neutral, PublicKeyToken=71e9bce111e9429c</Assembly>
+    <Class>Microsoft.Office.DocumentManagement.Internal.DocIdHandler</Class>
+    <Data/>
+    <Filter/>
+  </Receiver>
+</spe:Receivers>
 </file>
 
-<file path=customXml/itemProps2.xml><?xml version="1.0" encoding="utf-8"?>
-<ds:datastoreItem xmlns:ds="http://schemas.openxmlformats.org/officeDocument/2006/customXml" ds:itemID="{49C515BB-F2A9-4354-9754-4A63FF1B022B}">
-  <ds:schemaRefs>
-    <ds:schemaRef ds:uri="http://schemas.microsoft.com/sharepoint/v3/contenttype/forms"/>
-  </ds:schemaRefs>
-</ds:datastoreItem>
+<file path=customXml/item3.xml><?xml version="1.0" encoding="utf-8"?>
+<?mso-contentType ?>
+<FormTemplates xmlns="http://schemas.microsoft.com/sharepoint/v3/contenttype/forms">
+  <Display>DocumentLibraryForm</Display>
+  <Edit>DocumentLibraryForm</Edit>
+  <New>DocumentLibraryForm</New>
+</FormTemplates>
 </file>
 
-<file path=customXml/itemProps3.xml><?xml version="1.0" encoding="utf-8"?>
-<ds:datastoreItem xmlns:ds="http://schemas.openxmlformats.org/officeDocument/2006/customXml" ds:itemID="{C33F9E63-D8D3-4E24-B899-3E28727093C1}">
-  <ds:schemaRefs>
-    <ds:schemaRef ds:uri="http://schemas.microsoft.com/sharepoint/events"/>
-  </ds:schemaRefs>
-</ds:datastoreItem>
+<file path=customXml/item4.xml><?xml version="1.0" encoding="utf-8"?>
+<p:properties xmlns:p="http://schemas.microsoft.com/office/2006/metadata/properties" xmlns:xsi="http://www.w3.org/2001/XMLSchema-instance" xmlns:pc="http://schemas.microsoft.com/office/infopath/2007/PartnerControls">
+  <documentManagement>
+    <lcf76f155ced4ddcb4097134ff3c332f xmlns="6f9d6e5a-6e1f-4c08-a73b-0a41f2c68cae">
+      <Terms xmlns="http://schemas.microsoft.com/office/infopath/2007/PartnerControls"/>
+    </lcf76f155ced4ddcb4097134ff3c332f>
+    <TaxCatchAll xmlns="06006892-5c50-42b6-9d85-255fee29a777" xsi:nil="true"/>
+    <_dlc_DocId xmlns="06006892-5c50-42b6-9d85-255fee29a777">CVCDUS5VHHHD-556582700-924</_dlc_DocId>
+    <_dlc_DocIdUrl xmlns="06006892-5c50-42b6-9d85-255fee29a777">
+      <Url>https://csiroau.sharepoint.com/sites/SensitiveSpeciesDataPathwaysfromResearchtoDecisionMaking/_layouts/15/DocIdRedir.aspx?ID=CVCDUS5VHHHD-556582700-924</Url>
+      <Description>CVCDUS5VHHHD-556582700-924</Description>
+    </_dlc_DocIdUrl>
+    <SharedWithUsers xmlns="06006892-5c50-42b6-9d85-255fee29a777">
+      <UserInfo>
+        <DisplayName>Slatyer, Cam (NCMI, Black Mountain)</DisplayName>
+        <AccountId>73</AccountId>
+        <AccountType/>
+      </UserInfo>
+    </SharedWithUsers>
+  </documentManagement>
+</p:properties>
 </file>
 
-<file path=customXml/itemProps4.xml><?xml version="1.0" encoding="utf-8"?>
+<file path=customXml/itemProps1.xml><?xml version="1.0" encoding="utf-8"?>
 <ds:datastoreItem xmlns:ds="http://schemas.openxmlformats.org/officeDocument/2006/customXml" ds:itemID="{8452C54C-34B5-4DC1-AD42-96D2B5F926F1}">
   <ds:schemaRefs>
     <ds:schemaRef ds:uri="http://schemas.microsoft.com/office/2006/metadata/contentType"/>
@@ -3985,4 +3945,37 @@
     <ds:schemaRef ds:uri="http://schemas.microsoft.com/internal/obd"/>
   </ds:schemaRefs>
 </ds:datastoreItem>
+</file>
+
+<file path=customXml/itemProps2.xml><?xml version="1.0" encoding="utf-8"?>
+<ds:datastoreItem xmlns:ds="http://schemas.openxmlformats.org/officeDocument/2006/customXml" ds:itemID="{C33F9E63-D8D3-4E24-B899-3E28727093C1}">
+  <ds:schemaRefs>
+    <ds:schemaRef ds:uri="http://schemas.microsoft.com/sharepoint/events"/>
+  </ds:schemaRefs>
+</ds:datastoreItem>
+</file>
+
+<file path=customXml/itemProps3.xml><?xml version="1.0" encoding="utf-8"?>
+<ds:datastoreItem xmlns:ds="http://schemas.openxmlformats.org/officeDocument/2006/customXml" ds:itemID="{49C515BB-F2A9-4354-9754-4A63FF1B022B}">
+  <ds:schemaRefs>
+    <ds:schemaRef ds:uri="http://schemas.microsoft.com/sharepoint/v3/contenttype/forms"/>
+  </ds:schemaRefs>
+</ds:datastoreItem>
+</file>
+
+<file path=customXml/itemProps4.xml><?xml version="1.0" encoding="utf-8"?>
+<ds:datastoreItem xmlns:ds="http://schemas.openxmlformats.org/officeDocument/2006/customXml" ds:itemID="{428F8AD9-9A77-4162-9E3E-E0C932B77604}">
+  <ds:schemaRefs>
+    <ds:schemaRef ds:uri="http://schemas.openxmlformats.org/package/2006/metadata/core-properties"/>
+    <ds:schemaRef ds:uri="http://schemas.microsoft.com/office/2006/documentManagement/types"/>
+    <ds:schemaRef ds:uri="http://purl.org/dc/elements/1.1/"/>
+    <ds:schemaRef ds:uri="http://purl.org/dc/dcmitype/"/>
+    <ds:schemaRef ds:uri="http://www.w3.org/XML/1998/namespace"/>
+    <ds:schemaRef ds:uri="http://schemas.microsoft.com/office/2006/metadata/properties"/>
+    <ds:schemaRef ds:uri="http://schemas.microsoft.com/office/infopath/2007/PartnerControls"/>
+    <ds:schemaRef ds:uri="6f9d6e5a-6e1f-4c08-a73b-0a41f2c68cae"/>
+    <ds:schemaRef ds:uri="06006892-5c50-42b6-9d85-255fee29a777"/>
+    <ds:schemaRef ds:uri="http://purl.org/dc/terms/"/>
+  </ds:schemaRefs>
+</ds:datastoreItem>
 </file>